--- a/Discussion Forum Assignments.docx
+++ b/Discussion Forum Assignments.docx
@@ -358,27 +358,7 @@
           <w:sz w:val="21"/>
           <w:szCs w:val="21"/>
         </w:rPr>
-        <w:t xml:space="preserve">Recursive algorithms </w:t>
-      </w:r>
-      <w:proofErr w:type="gramStart"/>
-      <w:r>
-        <w:rPr>
-          <w:rFonts w:ascii="Arial" w:hAnsi="Arial" w:cs="Arial"/>
-          <w:color w:val="555555"/>
-          <w:sz w:val="21"/>
-          <w:szCs w:val="21"/>
-        </w:rPr>
-        <w:t>is</w:t>
-      </w:r>
-      <w:proofErr w:type="gramEnd"/>
-      <w:r>
-        <w:rPr>
-          <w:rFonts w:ascii="Arial" w:hAnsi="Arial" w:cs="Arial"/>
-          <w:color w:val="555555"/>
-          <w:sz w:val="21"/>
-          <w:szCs w:val="21"/>
-        </w:rPr>
-        <w:t xml:space="preserve"> used to reduce unnecessary calling of function. This means that it is used instead of calling function severally through other methods.</w:t>
+        <w:t>Recursive algorithms is used to reduce unnecessary calling of function. This means that it is used instead of calling function severally through other methods.</w:t>
       </w:r>
     </w:p>
     <w:p>
@@ -793,27 +773,7 @@
           <w:sz w:val="21"/>
           <w:szCs w:val="21"/>
         </w:rPr>
-        <w:t>if the programmer decides to change the representation of an ADT (</w:t>
-      </w:r>
-      <w:proofErr w:type="spellStart"/>
-      <w:r>
-        <w:rPr>
-          <w:rFonts w:ascii="Arial" w:eastAsia="Times New Roman" w:hAnsi="Arial" w:cs="Arial"/>
-          <w:color w:val="555555"/>
-          <w:sz w:val="21"/>
-          <w:szCs w:val="21"/>
-        </w:rPr>
-        <w:t>i.e</w:t>
-      </w:r>
-      <w:proofErr w:type="spellEnd"/>
-      <w:r>
-        <w:rPr>
-          <w:rFonts w:ascii="Arial" w:eastAsia="Times New Roman" w:hAnsi="Arial" w:cs="Arial"/>
-          <w:color w:val="555555"/>
-          <w:sz w:val="21"/>
-          <w:szCs w:val="21"/>
-        </w:rPr>
-        <w:t>, to change the representation of a set from a linked list to a stack or array), then only the implementation of the ADT need be changed; code that uses the type is not affected.</w:t>
+        <w:t>if the programmer decides to change the representation of an ADT (i.e, to change the representation of a set from a linked list to a stack or array), then only the implementation of the ADT need be changed; code that uses the type is not affected.</w:t>
       </w:r>
     </w:p>
     <w:p>
@@ -1127,27 +1087,7 @@
           <w:sz w:val="21"/>
           <w:szCs w:val="21"/>
         </w:rPr>
-        <w:t xml:space="preserve">The java string </w:t>
-      </w:r>
-      <w:proofErr w:type="gramStart"/>
-      <w:r>
-        <w:rPr>
-          <w:rFonts w:ascii="Arial" w:hAnsi="Arial" w:cs="Arial"/>
-          <w:color w:val="555555"/>
-          <w:sz w:val="21"/>
-          <w:szCs w:val="21"/>
-        </w:rPr>
-        <w:t>equals(</w:t>
-      </w:r>
-      <w:proofErr w:type="gramEnd"/>
-      <w:r>
-        <w:rPr>
-          <w:rFonts w:ascii="Arial" w:hAnsi="Arial" w:cs="Arial"/>
-          <w:color w:val="555555"/>
-          <w:sz w:val="21"/>
-          <w:szCs w:val="21"/>
-        </w:rPr>
-        <w:t>) method compares the two given strings based on the content of the string. If any character is not matched, it returns false. If all characters are matched, it returns true.</w:t>
+        <w:t>The java string equals() method compares the two given strings based on the content of the string. If any character is not matched, it returns false. If all characters are matched, it returns true.</w:t>
       </w:r>
     </w:p>
     <w:p>
@@ -1294,27 +1234,7 @@
           <w:sz w:val="21"/>
           <w:szCs w:val="21"/>
         </w:rPr>
-        <w:t xml:space="preserve">If you’re comparing Strings, you’re most likely wanting to know whether or not they contain the same sequence of letters and numbers. This is implemented in </w:t>
-      </w:r>
-      <w:proofErr w:type="gramStart"/>
-      <w:r>
-        <w:rPr>
-          <w:rFonts w:ascii="Arial" w:hAnsi="Arial" w:cs="Arial"/>
-          <w:color w:val="555555"/>
-          <w:sz w:val="21"/>
-          <w:szCs w:val="21"/>
-        </w:rPr>
-        <w:t>the .equals</w:t>
-      </w:r>
-      <w:proofErr w:type="gramEnd"/>
-      <w:r>
-        <w:rPr>
-          <w:rFonts w:ascii="Arial" w:hAnsi="Arial" w:cs="Arial"/>
-          <w:color w:val="555555"/>
-          <w:sz w:val="21"/>
-          <w:szCs w:val="21"/>
-        </w:rPr>
-        <w:t>() method, which you could also override if you wanted to implement even more details.</w:t>
+        <w:t>If you’re comparing Strings, you’re most likely wanting to know whether or not they contain the same sequence of letters and numbers. This is implemented in the .equals() method, which you could also override if you wanted to implement even more details.</w:t>
       </w:r>
     </w:p>
     <w:p>
@@ -1454,31 +1374,7 @@
           <w:sz w:val="21"/>
           <w:szCs w:val="21"/>
         </w:rPr>
-        <w:t xml:space="preserve">Quora (May 8, 2018) A class object defines an </w:t>
-      </w:r>
-      <w:proofErr w:type="gramStart"/>
-      <w:r>
-        <w:rPr>
-          <w:rFonts w:ascii="Arial" w:hAnsi="Arial" w:cs="Arial"/>
-          <w:b/>
-          <w:bCs/>
-          <w:color w:val="555555"/>
-          <w:sz w:val="21"/>
-          <w:szCs w:val="21"/>
-        </w:rPr>
-        <w:t>equal(</w:t>
-      </w:r>
-      <w:proofErr w:type="gramEnd"/>
-      <w:r>
-        <w:rPr>
-          <w:rFonts w:ascii="Arial" w:hAnsi="Arial" w:cs="Arial"/>
-          <w:b/>
-          <w:bCs/>
-          <w:color w:val="555555"/>
-          <w:sz w:val="21"/>
-          <w:szCs w:val="21"/>
-        </w:rPr>
-        <w:t>) method.  Retrieved from https://www.quora.com/A-class-object-defines-an-equal-method-to-compare-objects-What-are-the-advantages-and-disadvantages-of-using-this-method-What-is-an-alternative-for-equality</w:t>
+        <w:t>Quora (May 8, 2018) A class object defines an equal() method.  Retrieved from https://www.quora.com/A-class-object-defines-an-equal-method-to-compare-objects-What-are-the-advantages-and-disadvantages-of-using-this-method-What-is-an-alternative-for-equality</w:t>
       </w:r>
     </w:p>
     <w:p/>
@@ -1578,27 +1474,7 @@
           <w:sz w:val="21"/>
           <w:szCs w:val="21"/>
         </w:rPr>
-        <w:t xml:space="preserve">Data structure is an organized collection of data, that can be treated as a unit in a program (Eck 2019, p.738). Java Collections are: Lists, Sets, Maps, Queue </w:t>
-      </w:r>
-      <w:proofErr w:type="spellStart"/>
-      <w:r>
-        <w:rPr>
-          <w:rFonts w:ascii="Arial" w:hAnsi="Arial" w:cs="Arial"/>
-          <w:color w:val="555555"/>
-          <w:sz w:val="21"/>
-          <w:szCs w:val="21"/>
-        </w:rPr>
-        <w:t>e.t.c</w:t>
-      </w:r>
-      <w:proofErr w:type="spellEnd"/>
-      <w:r>
-        <w:rPr>
-          <w:rFonts w:ascii="Arial" w:hAnsi="Arial" w:cs="Arial"/>
-          <w:color w:val="555555"/>
-          <w:sz w:val="21"/>
-          <w:szCs w:val="21"/>
-        </w:rPr>
-        <w:t>.</w:t>
+        <w:t>Data structure is an organized collection of data, that can be treated as a unit in a program (Eck 2019, p.738). Java Collections are: Lists, Sets, Maps, Queue e.t.c.</w:t>
       </w:r>
     </w:p>
     <w:p>
@@ -1818,29 +1694,16 @@
           <w:szCs w:val="21"/>
         </w:rPr>
       </w:pPr>
-      <w:proofErr w:type="spellStart"/>
-      <w:r>
-        <w:rPr>
-          <w:rFonts w:ascii="Arial" w:hAnsi="Arial" w:cs="Arial"/>
-          <w:b/>
-          <w:bCs/>
-          <w:color w:val="555555"/>
-          <w:sz w:val="21"/>
-          <w:szCs w:val="21"/>
-        </w:rPr>
-        <w:t>Javamex</w:t>
-      </w:r>
-      <w:proofErr w:type="spellEnd"/>
-      <w:r>
-        <w:rPr>
-          <w:rFonts w:ascii="Arial" w:hAnsi="Arial" w:cs="Arial"/>
-          <w:b/>
-          <w:bCs/>
-          <w:color w:val="555555"/>
-          <w:sz w:val="21"/>
-          <w:szCs w:val="21"/>
-        </w:rPr>
-        <w:t xml:space="preserve"> (n.d.) Collections, how to choose.  Retrieved from: </w:t>
+      <w:r>
+        <w:rPr>
+          <w:rFonts w:ascii="Arial" w:hAnsi="Arial" w:cs="Arial"/>
+          <w:b/>
+          <w:bCs/>
+          <w:color w:val="555555"/>
+          <w:sz w:val="21"/>
+          <w:szCs w:val="21"/>
+        </w:rPr>
+        <w:t>Javamex (n.d.) Collections, how to choose.  Retrieved from: </w:t>
       </w:r>
       <w:hyperlink r:id="rId9" w:history="1">
         <w:r>
@@ -1921,52 +1784,23 @@
           <w:b/>
           <w:bCs/>
         </w:rPr>
-        <w:t xml:space="preserve">What are the differences of handling Socket and </w:t>
-      </w:r>
-      <w:proofErr w:type="spellStart"/>
-      <w:proofErr w:type="gramStart"/>
-      <w:r>
-        <w:rPr>
-          <w:b/>
-          <w:bCs/>
-        </w:rPr>
-        <w:t>ServerSocket</w:t>
-      </w:r>
-      <w:proofErr w:type="spellEnd"/>
-      <w:r>
-        <w:rPr>
-          <w:b/>
-          <w:bCs/>
-        </w:rPr>
-        <w:t xml:space="preserve"> ?</w:t>
-      </w:r>
-      <w:proofErr w:type="gramEnd"/>
-    </w:p>
-    <w:p>
-      <w:pPr>
-        <w:pStyle w:val="NormalWeb"/>
-        <w:spacing w:before="0" w:beforeAutospacing="0" w:after="150" w:afterAutospacing="0"/>
-      </w:pPr>
-      <w:r>
-        <w:t xml:space="preserve">A socket is used by a program to establish a connection with another program on a network. Communication over a network involves two sockets, one on each of the computers involved in the communication. Java uses a class called </w:t>
-      </w:r>
-      <w:proofErr w:type="spellStart"/>
-      <w:proofErr w:type="gramStart"/>
-      <w:r>
-        <w:t>java.net.Socket</w:t>
-      </w:r>
-      <w:proofErr w:type="spellEnd"/>
-      <w:proofErr w:type="gramEnd"/>
-      <w:r>
-        <w:t xml:space="preserve"> to represent sockets that are used for network communication (Eck, 2019, p. 575).</w:t>
-      </w:r>
-    </w:p>
-    <w:p>
-      <w:pPr>
-        <w:pStyle w:val="NormalWeb"/>
-        <w:spacing w:before="0" w:beforeAutospacing="0" w:after="150" w:afterAutospacing="0"/>
-      </w:pPr>
-      <w:proofErr w:type="gramStart"/>
+        <w:t>What are the differences of handling Socket and ServerSocket ?</w:t>
+      </w:r>
+    </w:p>
+    <w:p>
+      <w:pPr>
+        <w:pStyle w:val="NormalWeb"/>
+        <w:spacing w:before="0" w:beforeAutospacing="0" w:after="150" w:afterAutospacing="0"/>
+      </w:pPr>
+      <w:r>
+        <w:t>A socket is used by a program to establish a connection with another program on a network. Communication over a network involves two sockets, one on each of the computers involved in the communication. Java uses a class called java.net.Socket to represent sockets that are used for network communication (Eck, 2019, p. 575).</w:t>
+      </w:r>
+    </w:p>
+    <w:p>
+      <w:pPr>
+        <w:pStyle w:val="NormalWeb"/>
+        <w:spacing w:before="0" w:beforeAutospacing="0" w:after="150" w:afterAutospacing="0"/>
+      </w:pPr>
       <w:r>
         <w:rPr>
           <w:b/>
@@ -1974,7 +1808,6 @@
         </w:rPr>
         <w:t>Socket :</w:t>
       </w:r>
-      <w:proofErr w:type="gramEnd"/>
     </w:p>
     <w:p>
       <w:pPr>
@@ -2018,81 +1851,35 @@
         <w:spacing w:before="0" w:beforeAutospacing="0" w:after="150" w:afterAutospacing="0"/>
       </w:pPr>
       <w:r>
-        <w:t xml:space="preserve">5. Server class, we can create like this:  Socket s = new </w:t>
-      </w:r>
-      <w:proofErr w:type="gramStart"/>
-      <w:r>
-        <w:t>Socket(</w:t>
-      </w:r>
-      <w:proofErr w:type="spellStart"/>
-      <w:proofErr w:type="gramEnd"/>
-      <w:r>
-        <w:t>ipaddress</w:t>
-      </w:r>
-      <w:proofErr w:type="spellEnd"/>
-      <w:r>
-        <w:t xml:space="preserve">, </w:t>
-      </w:r>
-      <w:proofErr w:type="spellStart"/>
-      <w:r>
-        <w:t>portnumber</w:t>
-      </w:r>
-      <w:proofErr w:type="spellEnd"/>
-      <w:r>
-        <w:t>);</w:t>
-      </w:r>
-    </w:p>
-    <w:p>
-      <w:pPr>
-        <w:pStyle w:val="NormalWeb"/>
-        <w:spacing w:before="0" w:beforeAutospacing="0" w:after="150" w:afterAutospacing="0"/>
-      </w:pPr>
-    </w:p>
-    <w:p>
-      <w:pPr>
-        <w:pStyle w:val="NormalWeb"/>
-        <w:spacing w:before="0" w:beforeAutospacing="0" w:after="150" w:afterAutospacing="0"/>
-      </w:pPr>
-      <w:proofErr w:type="spellStart"/>
-      <w:r>
-        <w:rPr>
-          <w:b/>
-          <w:bCs/>
-        </w:rPr>
-        <w:t>ServerSocket</w:t>
-      </w:r>
-      <w:proofErr w:type="spellEnd"/>
-      <w:r>
-        <w:rPr>
-          <w:b/>
-          <w:bCs/>
-        </w:rPr>
-        <w:t>:</w:t>
-      </w:r>
-    </w:p>
-    <w:p>
-      <w:pPr>
-        <w:pStyle w:val="NormalWeb"/>
-        <w:spacing w:before="0" w:beforeAutospacing="0" w:after="150" w:afterAutospacing="0"/>
-      </w:pPr>
-      <w:r>
-        <w:t xml:space="preserve">1. </w:t>
-      </w:r>
-      <w:proofErr w:type="spellStart"/>
-      <w:r>
-        <w:t>ServerSocket</w:t>
-      </w:r>
-      <w:proofErr w:type="spellEnd"/>
-      <w:r>
-        <w:t xml:space="preserve"> class is used for server side. we have to create an object of </w:t>
-      </w:r>
-      <w:proofErr w:type="spellStart"/>
-      <w:r>
-        <w:t>ServerSocket</w:t>
-      </w:r>
-      <w:proofErr w:type="spellEnd"/>
-      <w:r>
-        <w:t xml:space="preserve"> class for any networking application to support server operations.</w:t>
+        <w:t>5. Server class, we can create like this:  Socket s = new Socket(ipaddress, portnumber);</w:t>
+      </w:r>
+    </w:p>
+    <w:p>
+      <w:pPr>
+        <w:pStyle w:val="NormalWeb"/>
+        <w:spacing w:before="0" w:beforeAutospacing="0" w:after="150" w:afterAutospacing="0"/>
+      </w:pPr>
+    </w:p>
+    <w:p>
+      <w:pPr>
+        <w:pStyle w:val="NormalWeb"/>
+        <w:spacing w:before="0" w:beforeAutospacing="0" w:after="150" w:afterAutospacing="0"/>
+      </w:pPr>
+      <w:r>
+        <w:rPr>
+          <w:b/>
+          <w:bCs/>
+        </w:rPr>
+        <w:t>ServerSocket:</w:t>
+      </w:r>
+    </w:p>
+    <w:p>
+      <w:pPr>
+        <w:pStyle w:val="NormalWeb"/>
+        <w:spacing w:before="0" w:beforeAutospacing="0" w:after="150" w:afterAutospacing="0"/>
+      </w:pPr>
+      <w:r>
+        <w:t>1. ServerSocket class is used for server side. we have to create an object of ServerSocket class for any networking application to support server operations.</w:t>
       </w:r>
     </w:p>
     <w:p>
@@ -2102,98 +1889,34 @@
       </w:pPr>
       <w:r>
         <w:lastRenderedPageBreak/>
-        <w:t xml:space="preserve">2. </w:t>
-      </w:r>
-      <w:proofErr w:type="spellStart"/>
-      <w:r>
-        <w:t>ServerSocket</w:t>
-      </w:r>
-      <w:proofErr w:type="spellEnd"/>
-      <w:r>
-        <w:t xml:space="preserve"> class encapsulates the behavior of the passive side (</w:t>
-      </w:r>
-      <w:proofErr w:type="spellStart"/>
-      <w:r>
-        <w:t>i.e</w:t>
-      </w:r>
-      <w:proofErr w:type="spellEnd"/>
-      <w:r>
-        <w:t xml:space="preserve"> the server)</w:t>
-      </w:r>
-    </w:p>
-    <w:p>
-      <w:pPr>
-        <w:pStyle w:val="NormalWeb"/>
-        <w:spacing w:before="0" w:beforeAutospacing="0" w:after="150" w:afterAutospacing="0"/>
-      </w:pPr>
-      <w:r>
-        <w:t xml:space="preserve">3. This </w:t>
-      </w:r>
-      <w:proofErr w:type="spellStart"/>
-      <w:r>
-        <w:t>ServerSoket</w:t>
-      </w:r>
-      <w:proofErr w:type="spellEnd"/>
-      <w:r>
-        <w:t xml:space="preserve"> implements server sockets. A server socket waits for requests to come in over the network from clients.</w:t>
-      </w:r>
-    </w:p>
-    <w:p>
-      <w:pPr>
-        <w:pStyle w:val="NormalWeb"/>
-        <w:spacing w:before="0" w:beforeAutospacing="0" w:after="150" w:afterAutospacing="0"/>
-      </w:pPr>
-      <w:r>
-        <w:t xml:space="preserve">4. </w:t>
-      </w:r>
-      <w:proofErr w:type="spellStart"/>
-      <w:r>
-        <w:t>ServerSocket</w:t>
-      </w:r>
-      <w:proofErr w:type="spellEnd"/>
-      <w:r>
-        <w:t xml:space="preserve"> class is available in java.net package</w:t>
-      </w:r>
-    </w:p>
-    <w:p>
-      <w:pPr>
-        <w:pStyle w:val="NormalWeb"/>
-        <w:spacing w:before="0" w:beforeAutospacing="0" w:after="150" w:afterAutospacing="0"/>
-      </w:pPr>
-      <w:r>
-        <w:t xml:space="preserve">5. </w:t>
-      </w:r>
-      <w:proofErr w:type="spellStart"/>
-      <w:r>
-        <w:t>ServerSocket</w:t>
-      </w:r>
-      <w:proofErr w:type="spellEnd"/>
-      <w:r>
-        <w:t xml:space="preserve"> class, we can create like this:  </w:t>
-      </w:r>
-      <w:proofErr w:type="spellStart"/>
-      <w:r>
-        <w:t>ServerSocket</w:t>
-      </w:r>
-      <w:proofErr w:type="spellEnd"/>
-      <w:r>
-        <w:t xml:space="preserve"> server = new </w:t>
-      </w:r>
-      <w:proofErr w:type="spellStart"/>
-      <w:r>
-        <w:t>ServerSocket</w:t>
-      </w:r>
-      <w:proofErr w:type="spellEnd"/>
-      <w:r>
-        <w:t>(</w:t>
-      </w:r>
-      <w:proofErr w:type="spellStart"/>
-      <w:r>
-        <w:t>portnumber</w:t>
-      </w:r>
-      <w:proofErr w:type="spellEnd"/>
-      <w:r>
-        <w:t>);</w:t>
+        <w:t>2. ServerSocket class encapsulates the behavior of the passive side (i.e the server)</w:t>
+      </w:r>
+    </w:p>
+    <w:p>
+      <w:pPr>
+        <w:pStyle w:val="NormalWeb"/>
+        <w:spacing w:before="0" w:beforeAutospacing="0" w:after="150" w:afterAutospacing="0"/>
+      </w:pPr>
+      <w:r>
+        <w:t>3. This ServerSoket implements server sockets. A server socket waits for requests to come in over the network from clients.</w:t>
+      </w:r>
+    </w:p>
+    <w:p>
+      <w:pPr>
+        <w:pStyle w:val="NormalWeb"/>
+        <w:spacing w:before="0" w:beforeAutospacing="0" w:after="150" w:afterAutospacing="0"/>
+      </w:pPr>
+      <w:r>
+        <w:t>4. ServerSocket class is available in java.net package</w:t>
+      </w:r>
+    </w:p>
+    <w:p>
+      <w:pPr>
+        <w:pStyle w:val="NormalWeb"/>
+        <w:spacing w:before="0" w:beforeAutospacing="0" w:after="150" w:afterAutospacing="0"/>
+      </w:pPr>
+      <w:r>
+        <w:t>5. ServerSocket class, we can create like this:  ServerSocket server = new ServerSocket(portnumber);</w:t>
       </w:r>
     </w:p>
     <w:p>
@@ -2267,6 +1990,874 @@
       </w:hyperlink>
     </w:p>
     <w:p/>
+    <w:p/>
+    <w:p>
+      <w:pPr>
+        <w:pStyle w:val="NormalWeb"/>
+        <w:shd w:val="clear" w:color="auto" w:fill="FFFFFF"/>
+        <w:spacing w:before="0" w:beforeAutospacing="0" w:after="150" w:afterAutospacing="0"/>
+        <w:rPr>
+          <w:rFonts w:ascii="Arial" w:hAnsi="Arial" w:cs="Arial"/>
+          <w:color w:val="555555"/>
+          <w:sz w:val="21"/>
+          <w:szCs w:val="21"/>
+        </w:rPr>
+      </w:pPr>
+      <w:r>
+        <w:rPr>
+          <w:rFonts w:ascii="Arial" w:hAnsi="Arial" w:cs="Arial"/>
+          <w:b/>
+          <w:bCs/>
+          <w:color w:val="555555"/>
+          <w:sz w:val="21"/>
+          <w:szCs w:val="21"/>
+        </w:rPr>
+        <w:t>The Model-View-Controller design pattern decouples data access, business logic, and data presentation and user interaction. Discuss.</w:t>
+      </w:r>
+    </w:p>
+    <w:p>
+      <w:pPr>
+        <w:pStyle w:val="NormalWeb"/>
+        <w:shd w:val="clear" w:color="auto" w:fill="FFFFFF"/>
+        <w:spacing w:before="0" w:beforeAutospacing="0" w:after="150" w:afterAutospacing="0"/>
+        <w:rPr>
+          <w:rFonts w:ascii="Arial" w:hAnsi="Arial" w:cs="Arial"/>
+          <w:color w:val="555555"/>
+          <w:sz w:val="21"/>
+          <w:szCs w:val="21"/>
+        </w:rPr>
+      </w:pPr>
+      <w:r>
+        <w:rPr>
+          <w:rFonts w:ascii="Arial" w:hAnsi="Arial" w:cs="Arial"/>
+          <w:color w:val="555555"/>
+          <w:sz w:val="21"/>
+          <w:szCs w:val="21"/>
+        </w:rPr>
+        <w:t>One of the principles of object-oriented design is division of responsibilities. Ideally, an object should have a single, clearly defined role, with a limited realm of responsibility. One application of this principle to the design of graphical user interfaces is the MVC pattern. “MVC” stands for “Model-View-Controller” and refers to three different realms of responsibility in the design of a graphical user interface (Eck, 2019, p. 691).</w:t>
+      </w:r>
+    </w:p>
+    <w:p>
+      <w:pPr>
+        <w:pStyle w:val="NormalWeb"/>
+        <w:shd w:val="clear" w:color="auto" w:fill="FFFFFF"/>
+        <w:spacing w:before="0" w:beforeAutospacing="0" w:after="150" w:afterAutospacing="0"/>
+        <w:rPr>
+          <w:rFonts w:ascii="Arial" w:hAnsi="Arial" w:cs="Arial"/>
+          <w:color w:val="555555"/>
+          <w:sz w:val="21"/>
+          <w:szCs w:val="21"/>
+        </w:rPr>
+      </w:pPr>
+      <w:r>
+        <w:rPr>
+          <w:rFonts w:ascii="Arial" w:hAnsi="Arial" w:cs="Arial"/>
+          <w:color w:val="555555"/>
+          <w:sz w:val="21"/>
+          <w:szCs w:val="21"/>
+        </w:rPr>
+        <w:t>The MVC pattern decouples data access and business logic from data presentation and user interaction by introducing an intermediate component: </w:t>
+      </w:r>
+      <w:r>
+        <w:rPr>
+          <w:rFonts w:ascii="Arial" w:hAnsi="Arial" w:cs="Arial"/>
+          <w:b/>
+          <w:bCs/>
+          <w:color w:val="555555"/>
+          <w:sz w:val="21"/>
+          <w:szCs w:val="21"/>
+        </w:rPr>
+        <w:t>the controller</w:t>
+      </w:r>
+      <w:r>
+        <w:rPr>
+          <w:rFonts w:ascii="Arial" w:hAnsi="Arial" w:cs="Arial"/>
+          <w:color w:val="555555"/>
+          <w:sz w:val="21"/>
+          <w:szCs w:val="21"/>
+        </w:rPr>
+        <w:t>.</w:t>
+      </w:r>
+    </w:p>
+    <w:p>
+      <w:pPr>
+        <w:pStyle w:val="NormalWeb"/>
+        <w:shd w:val="clear" w:color="auto" w:fill="FFFFFF"/>
+        <w:spacing w:before="0" w:beforeAutospacing="0" w:after="150" w:afterAutospacing="0"/>
+        <w:rPr>
+          <w:rFonts w:ascii="Arial" w:hAnsi="Arial" w:cs="Arial"/>
+          <w:color w:val="555555"/>
+          <w:sz w:val="21"/>
+          <w:szCs w:val="21"/>
+        </w:rPr>
+      </w:pPr>
+      <w:r>
+        <w:rPr>
+          <w:rFonts w:ascii="Arial" w:hAnsi="Arial" w:cs="Arial"/>
+          <w:color w:val="555555"/>
+          <w:sz w:val="21"/>
+          <w:szCs w:val="21"/>
+        </w:rPr>
+        <w:t>1.      </w:t>
+      </w:r>
+      <w:r>
+        <w:rPr>
+          <w:rFonts w:ascii="Arial" w:hAnsi="Arial" w:cs="Arial"/>
+          <w:b/>
+          <w:bCs/>
+          <w:color w:val="555555"/>
+          <w:sz w:val="21"/>
+          <w:szCs w:val="21"/>
+        </w:rPr>
+        <w:t> Model </w:t>
+      </w:r>
+      <w:r>
+        <w:rPr>
+          <w:rFonts w:ascii="Arial" w:hAnsi="Arial" w:cs="Arial"/>
+          <w:color w:val="555555"/>
+          <w:sz w:val="21"/>
+          <w:szCs w:val="21"/>
+        </w:rPr>
+        <w:t>- The model represents the information (the data) of the application. It can also represent the business rules used to manipulate the data.</w:t>
+      </w:r>
+    </w:p>
+    <w:p>
+      <w:pPr>
+        <w:pStyle w:val="NormalWeb"/>
+        <w:shd w:val="clear" w:color="auto" w:fill="FFFFFF"/>
+        <w:spacing w:before="0" w:beforeAutospacing="0" w:after="150" w:afterAutospacing="0"/>
+        <w:rPr>
+          <w:rFonts w:ascii="Arial" w:hAnsi="Arial" w:cs="Arial"/>
+          <w:color w:val="555555"/>
+          <w:sz w:val="21"/>
+          <w:szCs w:val="21"/>
+        </w:rPr>
+      </w:pPr>
+      <w:r>
+        <w:rPr>
+          <w:rFonts w:ascii="Arial" w:hAnsi="Arial" w:cs="Arial"/>
+          <w:color w:val="555555"/>
+          <w:sz w:val="21"/>
+          <w:szCs w:val="21"/>
+        </w:rPr>
+        <w:t>The model's view pointer is weakly typed (only a base class pointer); the model should know nothing about the views which control it.</w:t>
+      </w:r>
+    </w:p>
+    <w:p>
+      <w:pPr>
+        <w:pStyle w:val="NormalWeb"/>
+        <w:shd w:val="clear" w:color="auto" w:fill="FFFFFF"/>
+        <w:spacing w:before="0" w:beforeAutospacing="0" w:after="150" w:afterAutospacing="0"/>
+        <w:rPr>
+          <w:rFonts w:ascii="Arial" w:hAnsi="Arial" w:cs="Arial"/>
+          <w:color w:val="555555"/>
+          <w:sz w:val="21"/>
+          <w:szCs w:val="21"/>
+        </w:rPr>
+      </w:pPr>
+      <w:r>
+        <w:rPr>
+          <w:rFonts w:ascii="Arial" w:hAnsi="Arial" w:cs="Arial"/>
+          <w:color w:val="555555"/>
+          <w:sz w:val="21"/>
+          <w:szCs w:val="21"/>
+        </w:rPr>
+        <w:t>2.      </w:t>
+      </w:r>
+      <w:r>
+        <w:rPr>
+          <w:rFonts w:ascii="Arial" w:hAnsi="Arial" w:cs="Arial"/>
+          <w:b/>
+          <w:bCs/>
+          <w:color w:val="555555"/>
+          <w:sz w:val="21"/>
+          <w:szCs w:val="21"/>
+        </w:rPr>
+        <w:t> View</w:t>
+      </w:r>
+      <w:r>
+        <w:rPr>
+          <w:rFonts w:ascii="Arial" w:hAnsi="Arial" w:cs="Arial"/>
+          <w:color w:val="555555"/>
+          <w:sz w:val="21"/>
+          <w:szCs w:val="21"/>
+        </w:rPr>
+        <w:t> - The view corresponds to elements of the user interface, typically JSP pages and Struts Tiles.</w:t>
+      </w:r>
+    </w:p>
+    <w:p>
+      <w:pPr>
+        <w:pStyle w:val="NormalWeb"/>
+        <w:shd w:val="clear" w:color="auto" w:fill="FFFFFF"/>
+        <w:spacing w:before="0" w:beforeAutospacing="0" w:after="150" w:afterAutospacing="0"/>
+        <w:rPr>
+          <w:rFonts w:ascii="Arial" w:hAnsi="Arial" w:cs="Arial"/>
+          <w:color w:val="555555"/>
+          <w:sz w:val="21"/>
+          <w:szCs w:val="21"/>
+        </w:rPr>
+      </w:pPr>
+      <w:r>
+        <w:rPr>
+          <w:rFonts w:ascii="Arial" w:hAnsi="Arial" w:cs="Arial"/>
+          <w:color w:val="555555"/>
+          <w:sz w:val="21"/>
+          <w:szCs w:val="21"/>
+        </w:rPr>
+        <w:t>The view knows exactly what kind of model it observes and it has a strongly typed pointer to the model, allowing it to call any of the model's methods.</w:t>
+      </w:r>
+    </w:p>
+    <w:p>
+      <w:pPr>
+        <w:pStyle w:val="NormalWeb"/>
+        <w:shd w:val="clear" w:color="auto" w:fill="FFFFFF"/>
+        <w:spacing w:before="0" w:beforeAutospacing="0" w:after="150" w:afterAutospacing="0"/>
+        <w:rPr>
+          <w:rFonts w:ascii="Arial" w:hAnsi="Arial" w:cs="Arial"/>
+          <w:color w:val="555555"/>
+          <w:sz w:val="21"/>
+          <w:szCs w:val="21"/>
+        </w:rPr>
+      </w:pPr>
+      <w:r>
+        <w:rPr>
+          <w:rFonts w:ascii="Arial" w:hAnsi="Arial" w:cs="Arial"/>
+          <w:color w:val="555555"/>
+          <w:sz w:val="21"/>
+          <w:szCs w:val="21"/>
+        </w:rPr>
+        <w:t>The view may have a weakly-typed (base class) pointer to the controller. It should not call any methods in the controller other than those defined in the base class because you may want to switch out the controller for another.</w:t>
+      </w:r>
+    </w:p>
+    <w:p>
+      <w:pPr>
+        <w:pStyle w:val="NormalWeb"/>
+        <w:shd w:val="clear" w:color="auto" w:fill="FFFFFF"/>
+        <w:spacing w:before="0" w:beforeAutospacing="0" w:after="150" w:afterAutospacing="0"/>
+        <w:rPr>
+          <w:rFonts w:ascii="Arial" w:hAnsi="Arial" w:cs="Arial"/>
+          <w:color w:val="555555"/>
+          <w:sz w:val="21"/>
+          <w:szCs w:val="21"/>
+        </w:rPr>
+      </w:pPr>
+      <w:r>
+        <w:rPr>
+          <w:rFonts w:ascii="Arial" w:hAnsi="Arial" w:cs="Arial"/>
+          <w:color w:val="555555"/>
+          <w:sz w:val="21"/>
+          <w:szCs w:val="21"/>
+        </w:rPr>
+        <w:t>3.      </w:t>
+      </w:r>
+      <w:r>
+        <w:rPr>
+          <w:rFonts w:ascii="Arial" w:hAnsi="Arial" w:cs="Arial"/>
+          <w:b/>
+          <w:bCs/>
+          <w:color w:val="555555"/>
+          <w:sz w:val="21"/>
+          <w:szCs w:val="21"/>
+        </w:rPr>
+        <w:t> Controller</w:t>
+      </w:r>
+      <w:r>
+        <w:rPr>
+          <w:rFonts w:ascii="Arial" w:hAnsi="Arial" w:cs="Arial"/>
+          <w:color w:val="555555"/>
+          <w:sz w:val="21"/>
+          <w:szCs w:val="21"/>
+        </w:rPr>
+        <w:t> - The controller manages details involving the communication to the model of user actions. In Struts, the controller is really the combination of a number of Actions and an Action servlet.</w:t>
+      </w:r>
+    </w:p>
+    <w:p>
+      <w:pPr>
+        <w:pStyle w:val="NormalWeb"/>
+        <w:shd w:val="clear" w:color="auto" w:fill="FFFFFF"/>
+        <w:spacing w:before="0" w:beforeAutospacing="0" w:after="150" w:afterAutospacing="0"/>
+        <w:rPr>
+          <w:rFonts w:ascii="Arial" w:hAnsi="Arial" w:cs="Arial"/>
+          <w:color w:val="555555"/>
+          <w:sz w:val="21"/>
+          <w:szCs w:val="21"/>
+        </w:rPr>
+      </w:pPr>
+      <w:r>
+        <w:rPr>
+          <w:rFonts w:ascii="Arial" w:hAnsi="Arial" w:cs="Arial"/>
+          <w:color w:val="555555"/>
+          <w:sz w:val="21"/>
+          <w:szCs w:val="21"/>
+        </w:rPr>
+        <w:lastRenderedPageBreak/>
+        <w:t>The controller has pointers to both the model and the view and knows the type of both. Since the controller defines the behavior of the triad, it must know the type of both the model and the view in order to translate user input into application response.</w:t>
+      </w:r>
+    </w:p>
+    <w:p>
+      <w:pPr>
+        <w:pStyle w:val="NormalWeb"/>
+        <w:shd w:val="clear" w:color="auto" w:fill="FFFFFF"/>
+        <w:spacing w:before="0" w:beforeAutospacing="0" w:after="150" w:afterAutospacing="0"/>
+        <w:rPr>
+          <w:rFonts w:ascii="Arial" w:hAnsi="Arial" w:cs="Arial"/>
+          <w:color w:val="555555"/>
+          <w:sz w:val="21"/>
+          <w:szCs w:val="21"/>
+        </w:rPr>
+      </w:pPr>
+      <w:r>
+        <w:rPr>
+          <w:rFonts w:ascii="Arial" w:hAnsi="Arial" w:cs="Arial"/>
+          <w:color w:val="555555"/>
+          <w:sz w:val="21"/>
+          <w:szCs w:val="21"/>
+        </w:rPr>
+        <w:t> </w:t>
+      </w:r>
+    </w:p>
+    <w:p>
+      <w:pPr>
+        <w:pStyle w:val="NormalWeb"/>
+        <w:shd w:val="clear" w:color="auto" w:fill="FFFFFF"/>
+        <w:spacing w:before="0" w:beforeAutospacing="0" w:after="150" w:afterAutospacing="0"/>
+        <w:rPr>
+          <w:rFonts w:ascii="Arial" w:hAnsi="Arial" w:cs="Arial"/>
+          <w:color w:val="555555"/>
+          <w:sz w:val="21"/>
+          <w:szCs w:val="21"/>
+        </w:rPr>
+      </w:pPr>
+      <w:r>
+        <w:rPr>
+          <w:rFonts w:ascii="Arial" w:hAnsi="Arial" w:cs="Arial"/>
+          <w:b/>
+          <w:bCs/>
+          <w:color w:val="555555"/>
+          <w:sz w:val="21"/>
+          <w:szCs w:val="21"/>
+        </w:rPr>
+        <w:t>References:</w:t>
+      </w:r>
+    </w:p>
+    <w:p>
+      <w:pPr>
+        <w:pStyle w:val="NormalWeb"/>
+        <w:shd w:val="clear" w:color="auto" w:fill="FFFFFF"/>
+        <w:spacing w:before="0" w:beforeAutospacing="0" w:after="150" w:afterAutospacing="0"/>
+        <w:rPr>
+          <w:rFonts w:ascii="Arial" w:hAnsi="Arial" w:cs="Arial"/>
+          <w:color w:val="555555"/>
+          <w:sz w:val="21"/>
+          <w:szCs w:val="21"/>
+        </w:rPr>
+      </w:pPr>
+      <w:r>
+        <w:rPr>
+          <w:rFonts w:ascii="Arial" w:hAnsi="Arial" w:cs="Arial"/>
+          <w:color w:val="555555"/>
+          <w:sz w:val="21"/>
+          <w:szCs w:val="21"/>
+        </w:rPr>
+        <w:t>Eck, D. J. (2019). Introduction to programming using Java, version 8.1. Hobart and William Smith Colleges.</w:t>
+      </w:r>
+    </w:p>
+    <w:p>
+      <w:pPr>
+        <w:pStyle w:val="NormalWeb"/>
+        <w:shd w:val="clear" w:color="auto" w:fill="FFFFFF"/>
+        <w:spacing w:before="0" w:beforeAutospacing="0" w:after="150" w:afterAutospacing="0"/>
+        <w:rPr>
+          <w:rFonts w:ascii="Arial" w:hAnsi="Arial" w:cs="Arial"/>
+          <w:color w:val="555555"/>
+          <w:sz w:val="21"/>
+          <w:szCs w:val="21"/>
+        </w:rPr>
+      </w:pPr>
+      <w:r>
+        <w:rPr>
+          <w:rFonts w:ascii="Arial" w:hAnsi="Arial" w:cs="Arial"/>
+          <w:color w:val="555555"/>
+          <w:sz w:val="21"/>
+          <w:szCs w:val="21"/>
+        </w:rPr>
+        <w:t>Base 22 (n.d.) Model-View-Controller Pattern.  Retrieved from: </w:t>
+      </w:r>
+      <w:hyperlink r:id="rId12" w:history="1">
+        <w:r>
+          <w:rPr>
+            <w:rStyle w:val="Hyperlink"/>
+            <w:rFonts w:ascii="Arial" w:hAnsi="Arial" w:cs="Arial"/>
+            <w:color w:val="FF007A"/>
+            <w:sz w:val="21"/>
+            <w:szCs w:val="21"/>
+          </w:rPr>
+          <w:t>https://wiki.base22.com/btg/model-view-controller-pattern-3492.html</w:t>
+        </w:r>
+      </w:hyperlink>
+    </w:p>
+    <w:p>
+      <w:pPr>
+        <w:pStyle w:val="Heading3"/>
+        <w:shd w:val="clear" w:color="auto" w:fill="FFFFFF"/>
+        <w:spacing w:before="0" w:beforeAutospacing="0" w:after="0" w:afterAutospacing="0" w:line="375" w:lineRule="atLeast"/>
+        <w:rPr>
+          <w:rFonts w:ascii="Arial" w:hAnsi="Arial" w:cs="Arial"/>
+          <w:color w:val="555555"/>
+        </w:rPr>
+      </w:pPr>
+    </w:p>
+    <w:p>
+      <w:pPr>
+        <w:pStyle w:val="Heading3"/>
+        <w:shd w:val="clear" w:color="auto" w:fill="FFFFFF"/>
+        <w:spacing w:before="0" w:beforeAutospacing="0" w:after="0" w:afterAutospacing="0" w:line="375" w:lineRule="atLeast"/>
+        <w:rPr>
+          <w:rFonts w:ascii="Arial" w:hAnsi="Arial" w:cs="Arial"/>
+          <w:color w:val="555555"/>
+        </w:rPr>
+      </w:pPr>
+      <w:r>
+        <w:rPr>
+          <w:rFonts w:ascii="Arial" w:hAnsi="Arial" w:cs="Arial"/>
+          <w:color w:val="555555"/>
+        </w:rPr>
+        <w:t>Re: Discussion Assignment Unit 08</w:t>
+      </w:r>
+    </w:p>
+    <w:p>
+      <w:pPr>
+        <w:pStyle w:val="HTMLAddress"/>
+        <w:shd w:val="clear" w:color="auto" w:fill="FFFFFF"/>
+        <w:spacing w:after="75" w:line="300" w:lineRule="atLeast"/>
+        <w:rPr>
+          <w:rFonts w:ascii="Arial" w:hAnsi="Arial" w:cs="Arial"/>
+          <w:i w:val="0"/>
+          <w:iCs w:val="0"/>
+          <w:color w:val="555555"/>
+          <w:sz w:val="21"/>
+          <w:szCs w:val="21"/>
+        </w:rPr>
+      </w:pPr>
+      <w:r>
+        <w:rPr>
+          <w:rFonts w:ascii="Arial" w:hAnsi="Arial" w:cs="Arial"/>
+          <w:i w:val="0"/>
+          <w:iCs w:val="0"/>
+          <w:color w:val="555555"/>
+          <w:sz w:val="21"/>
+          <w:szCs w:val="21"/>
+        </w:rPr>
+        <w:t>by </w:t>
+      </w:r>
+      <w:hyperlink r:id="rId13" w:history="1">
+        <w:r>
+          <w:rPr>
+            <w:rStyle w:val="Hyperlink"/>
+            <w:rFonts w:ascii="Arial" w:hAnsi="Arial" w:cs="Arial"/>
+            <w:i w:val="0"/>
+            <w:iCs w:val="0"/>
+            <w:color w:val="FF007A"/>
+            <w:sz w:val="21"/>
+            <w:szCs w:val="21"/>
+            <w:u w:val="none"/>
+          </w:rPr>
+          <w:t>Victor Nwankpa</w:t>
+        </w:r>
+      </w:hyperlink>
+      <w:r>
+        <w:rPr>
+          <w:rFonts w:ascii="Arial" w:hAnsi="Arial" w:cs="Arial"/>
+          <w:i w:val="0"/>
+          <w:iCs w:val="0"/>
+          <w:color w:val="555555"/>
+          <w:sz w:val="21"/>
+          <w:szCs w:val="21"/>
+        </w:rPr>
+        <w:t> - Thursday, 28 May 2020, 4:05 AM</w:t>
+      </w:r>
+    </w:p>
+    <w:p>
+      <w:pPr>
+        <w:pStyle w:val="NormalWeb"/>
+        <w:shd w:val="clear" w:color="auto" w:fill="FFFFFF"/>
+        <w:spacing w:before="0" w:beforeAutospacing="0" w:after="150" w:afterAutospacing="0"/>
+        <w:rPr>
+          <w:rFonts w:ascii="Arial" w:hAnsi="Arial" w:cs="Arial"/>
+          <w:color w:val="555555"/>
+          <w:sz w:val="21"/>
+          <w:szCs w:val="21"/>
+        </w:rPr>
+      </w:pPr>
+      <w:r>
+        <w:rPr>
+          <w:rFonts w:ascii="Arial" w:hAnsi="Arial" w:cs="Arial"/>
+          <w:b/>
+          <w:bCs/>
+          <w:color w:val="555555"/>
+          <w:sz w:val="21"/>
+          <w:szCs w:val="21"/>
+        </w:rPr>
+        <w:t>When developing a new software we should take into account how to create a specific "Look and Feel" per customer, What are the advantages of using Java GUI ?</w:t>
+      </w:r>
+    </w:p>
+    <w:p>
+      <w:pPr>
+        <w:pStyle w:val="NormalWeb"/>
+        <w:shd w:val="clear" w:color="auto" w:fill="FFFFFF"/>
+        <w:spacing w:before="0" w:beforeAutospacing="0" w:after="150" w:afterAutospacing="0"/>
+        <w:rPr>
+          <w:rFonts w:ascii="Arial" w:hAnsi="Arial" w:cs="Arial"/>
+          <w:color w:val="555555"/>
+          <w:sz w:val="21"/>
+          <w:szCs w:val="21"/>
+        </w:rPr>
+      </w:pPr>
+      <w:r>
+        <w:rPr>
+          <w:rFonts w:ascii="Arial" w:hAnsi="Arial" w:cs="Arial"/>
+          <w:color w:val="555555"/>
+          <w:sz w:val="21"/>
+          <w:szCs w:val="21"/>
+        </w:rPr>
+        <w:t>A GUI (Graphic User Interface) is a graphical representation in which the users can interact with software or devices through graphical icons. GUI is the most common type of user interface in use today.  The components include things like windows, scroll bars, menus, buttons, and icons.  Usually, a mouse is used to manipulate such components or, on “touchscreens,” (Eck, 2019, p. 13).</w:t>
+      </w:r>
+    </w:p>
+    <w:p>
+      <w:pPr>
+        <w:pStyle w:val="NormalWeb"/>
+        <w:shd w:val="clear" w:color="auto" w:fill="FFFFFF"/>
+        <w:spacing w:before="0" w:beforeAutospacing="0" w:after="150" w:afterAutospacing="0"/>
+        <w:rPr>
+          <w:rFonts w:ascii="Arial" w:hAnsi="Arial" w:cs="Arial"/>
+          <w:color w:val="555555"/>
+          <w:sz w:val="21"/>
+          <w:szCs w:val="21"/>
+        </w:rPr>
+      </w:pPr>
+      <w:r>
+        <w:rPr>
+          <w:rFonts w:ascii="Arial" w:hAnsi="Arial" w:cs="Arial"/>
+          <w:b/>
+          <w:bCs/>
+          <w:color w:val="555555"/>
+          <w:sz w:val="21"/>
+          <w:szCs w:val="21"/>
+        </w:rPr>
+        <w:t>Advantages of Graphic User Interface (GUI) are:</w:t>
+      </w:r>
+    </w:p>
+    <w:p>
+      <w:pPr>
+        <w:numPr>
+          <w:ilvl w:val="0"/>
+          <w:numId w:val="3"/>
+        </w:numPr>
+        <w:shd w:val="clear" w:color="auto" w:fill="FFFFFF"/>
+        <w:spacing w:before="100" w:beforeAutospacing="1" w:after="100" w:afterAutospacing="1" w:line="300" w:lineRule="atLeast"/>
+        <w:ind w:left="600"/>
+        <w:rPr>
+          <w:rFonts w:ascii="Arial" w:hAnsi="Arial" w:cs="Arial"/>
+          <w:color w:val="555555"/>
+          <w:sz w:val="21"/>
+          <w:szCs w:val="21"/>
+        </w:rPr>
+      </w:pPr>
+      <w:r>
+        <w:rPr>
+          <w:rFonts w:ascii="Arial" w:hAnsi="Arial" w:cs="Arial"/>
+          <w:color w:val="555555"/>
+          <w:sz w:val="21"/>
+          <w:szCs w:val="21"/>
+        </w:rPr>
+        <w:t>In GUI more than one task can run simultaneously</w:t>
+      </w:r>
+    </w:p>
+    <w:p>
+      <w:pPr>
+        <w:numPr>
+          <w:ilvl w:val="0"/>
+          <w:numId w:val="3"/>
+        </w:numPr>
+        <w:shd w:val="clear" w:color="auto" w:fill="FFFFFF"/>
+        <w:spacing w:before="100" w:beforeAutospacing="1" w:after="100" w:afterAutospacing="1" w:line="300" w:lineRule="atLeast"/>
+        <w:ind w:left="600"/>
+        <w:rPr>
+          <w:rFonts w:ascii="Arial" w:hAnsi="Arial" w:cs="Arial"/>
+          <w:color w:val="555555"/>
+          <w:sz w:val="21"/>
+          <w:szCs w:val="21"/>
+        </w:rPr>
+      </w:pPr>
+      <w:r>
+        <w:rPr>
+          <w:rFonts w:ascii="Arial" w:hAnsi="Arial" w:cs="Arial"/>
+          <w:color w:val="555555"/>
+          <w:sz w:val="21"/>
+          <w:szCs w:val="21"/>
+        </w:rPr>
+        <w:t>It is a very user-friendly interface and easy to use</w:t>
+      </w:r>
+    </w:p>
+    <w:p>
+      <w:pPr>
+        <w:numPr>
+          <w:ilvl w:val="0"/>
+          <w:numId w:val="3"/>
+        </w:numPr>
+        <w:shd w:val="clear" w:color="auto" w:fill="FFFFFF"/>
+        <w:spacing w:before="100" w:beforeAutospacing="1" w:after="100" w:afterAutospacing="1" w:line="300" w:lineRule="atLeast"/>
+        <w:ind w:left="600"/>
+        <w:rPr>
+          <w:rFonts w:ascii="Arial" w:hAnsi="Arial" w:cs="Arial"/>
+          <w:color w:val="555555"/>
+          <w:sz w:val="21"/>
+          <w:szCs w:val="21"/>
+        </w:rPr>
+      </w:pPr>
+      <w:r>
+        <w:rPr>
+          <w:rFonts w:ascii="Arial" w:hAnsi="Arial" w:cs="Arial"/>
+          <w:color w:val="555555"/>
+          <w:sz w:val="21"/>
+          <w:szCs w:val="21"/>
+        </w:rPr>
+        <w:t>It is based on graphical representation e.g. images, and icons etc.  This is also known as “look and feel”</w:t>
+      </w:r>
+    </w:p>
+    <w:p>
+      <w:pPr>
+        <w:numPr>
+          <w:ilvl w:val="0"/>
+          <w:numId w:val="3"/>
+        </w:numPr>
+        <w:shd w:val="clear" w:color="auto" w:fill="FFFFFF"/>
+        <w:spacing w:before="100" w:beforeAutospacing="1" w:after="100" w:afterAutospacing="1" w:line="300" w:lineRule="atLeast"/>
+        <w:ind w:left="600"/>
+        <w:rPr>
+          <w:rFonts w:ascii="Arial" w:hAnsi="Arial" w:cs="Arial"/>
+          <w:color w:val="555555"/>
+          <w:sz w:val="21"/>
+          <w:szCs w:val="21"/>
+        </w:rPr>
+      </w:pPr>
+      <w:r>
+        <w:rPr>
+          <w:rFonts w:ascii="Arial" w:hAnsi="Arial" w:cs="Arial"/>
+          <w:color w:val="555555"/>
+          <w:sz w:val="21"/>
+          <w:szCs w:val="21"/>
+        </w:rPr>
+        <w:t>This interface made it possible for a mouse to be used.</w:t>
+      </w:r>
+    </w:p>
+    <w:p>
+      <w:pPr>
+        <w:numPr>
+          <w:ilvl w:val="0"/>
+          <w:numId w:val="3"/>
+        </w:numPr>
+        <w:shd w:val="clear" w:color="auto" w:fill="FFFFFF"/>
+        <w:spacing w:before="100" w:beforeAutospacing="1" w:after="100" w:afterAutospacing="1" w:line="300" w:lineRule="atLeast"/>
+        <w:ind w:left="600"/>
+        <w:rPr>
+          <w:rFonts w:ascii="Arial" w:hAnsi="Arial" w:cs="Arial"/>
+          <w:color w:val="555555"/>
+          <w:sz w:val="21"/>
+          <w:szCs w:val="21"/>
+        </w:rPr>
+      </w:pPr>
+      <w:r>
+        <w:rPr>
+          <w:rFonts w:ascii="Arial" w:hAnsi="Arial" w:cs="Arial"/>
+          <w:color w:val="555555"/>
+          <w:sz w:val="21"/>
+          <w:szCs w:val="21"/>
+        </w:rPr>
+        <w:t>Users do not need to know any programming languages like java, python etc in order to use a GUI.</w:t>
+      </w:r>
+    </w:p>
+    <w:p>
+      <w:pPr>
+        <w:numPr>
+          <w:ilvl w:val="0"/>
+          <w:numId w:val="3"/>
+        </w:numPr>
+        <w:shd w:val="clear" w:color="auto" w:fill="FFFFFF"/>
+        <w:spacing w:before="100" w:beforeAutospacing="1" w:after="100" w:afterAutospacing="1" w:line="300" w:lineRule="atLeast"/>
+        <w:ind w:left="600"/>
+        <w:rPr>
+          <w:rFonts w:ascii="Arial" w:hAnsi="Arial" w:cs="Arial"/>
+          <w:color w:val="555555"/>
+          <w:sz w:val="21"/>
+          <w:szCs w:val="21"/>
+        </w:rPr>
+      </w:pPr>
+      <w:r>
+        <w:rPr>
+          <w:rFonts w:ascii="Arial" w:hAnsi="Arial" w:cs="Arial"/>
+          <w:color w:val="555555"/>
+          <w:sz w:val="21"/>
+          <w:szCs w:val="21"/>
+        </w:rPr>
+        <w:t>It is also known as multi user operating system.</w:t>
+      </w:r>
+    </w:p>
+    <w:p>
+      <w:pPr>
+        <w:numPr>
+          <w:ilvl w:val="0"/>
+          <w:numId w:val="3"/>
+        </w:numPr>
+        <w:shd w:val="clear" w:color="auto" w:fill="FFFFFF"/>
+        <w:spacing w:before="100" w:beforeAutospacing="1" w:after="100" w:afterAutospacing="1" w:line="300" w:lineRule="atLeast"/>
+        <w:ind w:left="600"/>
+        <w:rPr>
+          <w:rFonts w:ascii="Arial" w:hAnsi="Arial" w:cs="Arial"/>
+          <w:color w:val="555555"/>
+          <w:sz w:val="21"/>
+          <w:szCs w:val="21"/>
+        </w:rPr>
+      </w:pPr>
+      <w:r>
+        <w:rPr>
+          <w:rFonts w:ascii="Arial" w:hAnsi="Arial" w:cs="Arial"/>
+          <w:color w:val="555555"/>
+          <w:sz w:val="21"/>
+          <w:szCs w:val="21"/>
+        </w:rPr>
+        <w:t>You do not have to learn complicated commands.</w:t>
+      </w:r>
+    </w:p>
+    <w:p>
+      <w:pPr>
+        <w:numPr>
+          <w:ilvl w:val="0"/>
+          <w:numId w:val="3"/>
+        </w:numPr>
+        <w:shd w:val="clear" w:color="auto" w:fill="FFFFFF"/>
+        <w:spacing w:before="100" w:beforeAutospacing="1" w:after="100" w:afterAutospacing="1" w:line="300" w:lineRule="atLeast"/>
+        <w:ind w:left="600"/>
+        <w:rPr>
+          <w:rFonts w:ascii="Arial" w:hAnsi="Arial" w:cs="Arial"/>
+          <w:color w:val="555555"/>
+          <w:sz w:val="21"/>
+          <w:szCs w:val="21"/>
+        </w:rPr>
+      </w:pPr>
+      <w:r>
+        <w:rPr>
+          <w:rFonts w:ascii="Arial" w:hAnsi="Arial" w:cs="Arial"/>
+          <w:color w:val="555555"/>
+          <w:sz w:val="21"/>
+          <w:szCs w:val="21"/>
+        </w:rPr>
+        <w:t>It is easy to explore and find your way around the system using a GUI interface</w:t>
+      </w:r>
+    </w:p>
+    <w:p>
+      <w:pPr>
+        <w:pStyle w:val="NormalWeb"/>
+        <w:shd w:val="clear" w:color="auto" w:fill="FFFFFF"/>
+        <w:spacing w:before="0" w:beforeAutospacing="0" w:after="150" w:afterAutospacing="0"/>
+        <w:rPr>
+          <w:rFonts w:ascii="Arial" w:hAnsi="Arial" w:cs="Arial"/>
+          <w:color w:val="555555"/>
+          <w:sz w:val="21"/>
+          <w:szCs w:val="21"/>
+        </w:rPr>
+      </w:pPr>
+      <w:r>
+        <w:rPr>
+          <w:rFonts w:ascii="Arial" w:hAnsi="Arial" w:cs="Arial"/>
+          <w:color w:val="555555"/>
+          <w:sz w:val="21"/>
+          <w:szCs w:val="21"/>
+        </w:rPr>
+        <w:t> </w:t>
+      </w:r>
+    </w:p>
+    <w:p>
+      <w:pPr>
+        <w:pStyle w:val="NormalWeb"/>
+        <w:shd w:val="clear" w:color="auto" w:fill="FFFFFF"/>
+        <w:spacing w:before="0" w:beforeAutospacing="0" w:after="150" w:afterAutospacing="0"/>
+        <w:rPr>
+          <w:rFonts w:ascii="Arial" w:hAnsi="Arial" w:cs="Arial"/>
+          <w:color w:val="555555"/>
+          <w:sz w:val="21"/>
+          <w:szCs w:val="21"/>
+        </w:rPr>
+      </w:pPr>
+      <w:r>
+        <w:rPr>
+          <w:rFonts w:ascii="Arial" w:hAnsi="Arial" w:cs="Arial"/>
+          <w:b/>
+          <w:bCs/>
+          <w:color w:val="555555"/>
+          <w:sz w:val="21"/>
+          <w:szCs w:val="21"/>
+        </w:rPr>
+        <w:t>References:</w:t>
+      </w:r>
+    </w:p>
+    <w:p>
+      <w:pPr>
+        <w:pStyle w:val="NormalWeb"/>
+        <w:shd w:val="clear" w:color="auto" w:fill="FFFFFF"/>
+        <w:spacing w:before="0" w:beforeAutospacing="0" w:after="150" w:afterAutospacing="0"/>
+        <w:rPr>
+          <w:rFonts w:ascii="Arial" w:hAnsi="Arial" w:cs="Arial"/>
+          <w:color w:val="555555"/>
+          <w:sz w:val="21"/>
+          <w:szCs w:val="21"/>
+        </w:rPr>
+      </w:pPr>
+      <w:r>
+        <w:rPr>
+          <w:rFonts w:ascii="Arial" w:hAnsi="Arial" w:cs="Arial"/>
+          <w:color w:val="555555"/>
+          <w:sz w:val="21"/>
+          <w:szCs w:val="21"/>
+        </w:rPr>
+        <w:t>Eck, D. J. (2019). Introduction to programming using Java, version 8.1. Hobart and William Smith Colleges.</w:t>
+      </w:r>
+    </w:p>
+    <w:p>
+      <w:pPr>
+        <w:pStyle w:val="NormalWeb"/>
+        <w:shd w:val="clear" w:color="auto" w:fill="FFFFFF"/>
+        <w:spacing w:before="0" w:beforeAutospacing="0" w:after="150" w:afterAutospacing="0"/>
+        <w:rPr>
+          <w:rFonts w:ascii="Arial" w:hAnsi="Arial" w:cs="Arial"/>
+          <w:color w:val="555555"/>
+          <w:sz w:val="21"/>
+          <w:szCs w:val="21"/>
+        </w:rPr>
+      </w:pPr>
+      <w:r>
+        <w:rPr>
+          <w:rFonts w:ascii="Arial" w:hAnsi="Arial" w:cs="Arial"/>
+          <w:color w:val="555555"/>
+          <w:sz w:val="21"/>
+          <w:szCs w:val="21"/>
+        </w:rPr>
+        <w:t>Computer Ganga (n.d.) what are the advantages and disadvantages of graphical user interfaces.  Retrieved from: </w:t>
+      </w:r>
+      <w:hyperlink r:id="rId14" w:history="1">
+        <w:r>
+          <w:rPr>
+            <w:rStyle w:val="Hyperlink"/>
+            <w:rFonts w:ascii="Arial" w:hAnsi="Arial" w:cs="Arial"/>
+            <w:color w:val="FF007A"/>
+            <w:sz w:val="21"/>
+            <w:szCs w:val="21"/>
+            <w:u w:val="none"/>
+          </w:rPr>
+          <w:t>https://computerganga.blogspot.com/2018/11/gui.html?m=0</w:t>
+        </w:r>
+      </w:hyperlink>
+    </w:p>
     <w:p/>
     <w:sectPr>
       <w:pgSz w:w="12240" w:h="15840"/>
@@ -2394,6 +2985,119 @@
     </w:lvl>
   </w:abstractNum>
   <w:abstractNum w:abstractNumId="1" w15:restartNumberingAfterBreak="0">
+    <w:nsid w:val="48F366B0"/>
+    <w:multiLevelType w:val="multilevel"/>
+    <w:tmpl w:val="5038077E"/>
+    <w:lvl w:ilvl="0">
+      <w:start w:val="1"/>
+      <w:numFmt w:val="decimal"/>
+      <w:lvlText w:val="%1."/>
+      <w:lvlJc w:val="left"/>
+      <w:pPr>
+        <w:tabs>
+          <w:tab w:val="num" w:pos="720"/>
+        </w:tabs>
+        <w:ind w:left="720" w:hanging="360"/>
+      </w:pPr>
+    </w:lvl>
+    <w:lvl w:ilvl="1" w:tentative="1">
+      <w:start w:val="1"/>
+      <w:numFmt w:val="decimal"/>
+      <w:lvlText w:val="%2."/>
+      <w:lvlJc w:val="left"/>
+      <w:pPr>
+        <w:tabs>
+          <w:tab w:val="num" w:pos="1440"/>
+        </w:tabs>
+        <w:ind w:left="1440" w:hanging="360"/>
+      </w:pPr>
+    </w:lvl>
+    <w:lvl w:ilvl="2" w:tentative="1">
+      <w:start w:val="1"/>
+      <w:numFmt w:val="decimal"/>
+      <w:lvlText w:val="%3."/>
+      <w:lvlJc w:val="left"/>
+      <w:pPr>
+        <w:tabs>
+          <w:tab w:val="num" w:pos="2160"/>
+        </w:tabs>
+        <w:ind w:left="2160" w:hanging="360"/>
+      </w:pPr>
+    </w:lvl>
+    <w:lvl w:ilvl="3" w:tentative="1">
+      <w:start w:val="1"/>
+      <w:numFmt w:val="decimal"/>
+      <w:lvlText w:val="%4."/>
+      <w:lvlJc w:val="left"/>
+      <w:pPr>
+        <w:tabs>
+          <w:tab w:val="num" w:pos="2880"/>
+        </w:tabs>
+        <w:ind w:left="2880" w:hanging="360"/>
+      </w:pPr>
+    </w:lvl>
+    <w:lvl w:ilvl="4" w:tentative="1">
+      <w:start w:val="1"/>
+      <w:numFmt w:val="decimal"/>
+      <w:lvlText w:val="%5."/>
+      <w:lvlJc w:val="left"/>
+      <w:pPr>
+        <w:tabs>
+          <w:tab w:val="num" w:pos="3600"/>
+        </w:tabs>
+        <w:ind w:left="3600" w:hanging="360"/>
+      </w:pPr>
+    </w:lvl>
+    <w:lvl w:ilvl="5" w:tentative="1">
+      <w:start w:val="1"/>
+      <w:numFmt w:val="decimal"/>
+      <w:lvlText w:val="%6."/>
+      <w:lvlJc w:val="left"/>
+      <w:pPr>
+        <w:tabs>
+          <w:tab w:val="num" w:pos="4320"/>
+        </w:tabs>
+        <w:ind w:left="4320" w:hanging="360"/>
+      </w:pPr>
+    </w:lvl>
+    <w:lvl w:ilvl="6" w:tentative="1">
+      <w:start w:val="1"/>
+      <w:numFmt w:val="decimal"/>
+      <w:lvlText w:val="%7."/>
+      <w:lvlJc w:val="left"/>
+      <w:pPr>
+        <w:tabs>
+          <w:tab w:val="num" w:pos="5040"/>
+        </w:tabs>
+        <w:ind w:left="5040" w:hanging="360"/>
+      </w:pPr>
+    </w:lvl>
+    <w:lvl w:ilvl="7" w:tentative="1">
+      <w:start w:val="1"/>
+      <w:numFmt w:val="decimal"/>
+      <w:lvlText w:val="%8."/>
+      <w:lvlJc w:val="left"/>
+      <w:pPr>
+        <w:tabs>
+          <w:tab w:val="num" w:pos="5760"/>
+        </w:tabs>
+        <w:ind w:left="5760" w:hanging="360"/>
+      </w:pPr>
+    </w:lvl>
+    <w:lvl w:ilvl="8" w:tentative="1">
+      <w:start w:val="1"/>
+      <w:numFmt w:val="decimal"/>
+      <w:lvlText w:val="%9."/>
+      <w:lvlJc w:val="left"/>
+      <w:pPr>
+        <w:tabs>
+          <w:tab w:val="num" w:pos="6480"/>
+        </w:tabs>
+        <w:ind w:left="6480" w:hanging="360"/>
+      </w:pPr>
+    </w:lvl>
+  </w:abstractNum>
+  <w:abstractNum w:abstractNumId="2" w15:restartNumberingAfterBreak="0">
     <w:nsid w:val="4BD97A65"/>
     <w:multiLevelType w:val="multilevel"/>
     <w:tmpl w:val="6DB41886"/>
@@ -2507,10 +3211,13 @@
     </w:lvl>
   </w:abstractNum>
   <w:num w:numId="1">
-    <w:abstractNumId w:val="1"/>
+    <w:abstractNumId w:val="2"/>
   </w:num>
   <w:num w:numId="2">
     <w:abstractNumId w:val="0"/>
+  </w:num>
+  <w:num w:numId="3">
+    <w:abstractNumId w:val="1"/>
   </w:num>
 </w:numbering>
 </file>
@@ -3036,6 +3743,24 @@
       <w:szCs w:val="24"/>
     </w:rPr>
   </w:style>
+  <w:style w:type="paragraph" w:customStyle="1" w:styleId="font-italic">
+    <w:name w:val="font-italic"/>
+    <w:basedOn w:val="Normal"/>
+    <w:rsid w:val="003E7EE4"/>
+    <w:pPr>
+      <w:spacing w:before="100" w:beforeAutospacing="1" w:after="100" w:afterAutospacing="1" w:line="240" w:lineRule="auto"/>
+    </w:pPr>
+    <w:rPr>
+      <w:rFonts w:ascii="Times New Roman" w:eastAsia="Times New Roman" w:hAnsi="Times New Roman" w:cs="Times New Roman"/>
+      <w:sz w:val="24"/>
+      <w:szCs w:val="24"/>
+    </w:rPr>
+  </w:style>
+  <w:style w:type="character" w:customStyle="1" w:styleId="sr-only">
+    <w:name w:val="sr-only"/>
+    <w:basedOn w:val="DefaultParagraphFont"/>
+    <w:rsid w:val="003E7EE4"/>
+  </w:style>
 </w:styles>
 </file>
 
